--- a/Screenshots.docx
+++ b/Screenshots.docx
@@ -9,14 +9,49 @@
     </w:p>
     <w:p>
       <w:r>
+        <w:t>Step 2: Repository created in Git to record project progress</w:t>
+      </w:r>
+    </w:p>
+    <w:p>
+      <w:r>
+        <w:t xml:space="preserve">Refer to link: </w:t>
+      </w:r>
+      <w:r>
+        <w:t>https://github.com/siyi1989/awsproject.git</w:t>
+      </w:r>
+    </w:p>
+    <w:p>
+      <w:r>
+        <w:t xml:space="preserve">Step </w:t>
+      </w:r>
+      <w:r>
+        <w:t>3</w:t>
+      </w:r>
+      <w:r>
+        <w:t>:Initialise AWS instance</w:t>
+      </w:r>
+      <w:r>
+        <w:t xml:space="preserve"> using key</w:t>
+      </w:r>
+      <w:r>
+        <w:t>.</w:t>
+      </w:r>
+    </w:p>
+    <w:p>
+      <w:r>
+        <w:t>Ensure port number 8080 is included in inbound rules.</w:t>
+      </w:r>
+    </w:p>
+    <w:p>
+      <w:r>
         <w:rPr>
           <w:noProof/>
         </w:rPr>
         <w:drawing>
-          <wp:inline distT="0" distB="0" distL="0" distR="0" wp14:anchorId="60311075" wp14:editId="182E769A">
-            <wp:extent cx="5731510" cy="1781175"/>
-            <wp:effectExtent l="0" t="0" r="2540" b="9525"/>
-            <wp:docPr id="1" name="Picture 1"/>
+          <wp:inline distT="0" distB="0" distL="0" distR="0" wp14:anchorId="19A11DFF" wp14:editId="04294EBF">
+            <wp:extent cx="4288965" cy="2324100"/>
+            <wp:effectExtent l="0" t="0" r="0" b="0"/>
+            <wp:docPr id="5" name="Picture 5"/>
             <wp:cNvGraphicFramePr>
               <a:graphicFrameLocks xmlns:a="http://schemas.openxmlformats.org/drawingml/2006/main" noChangeAspect="1"/>
             </wp:cNvGraphicFramePr>
@@ -36,7 +71,7 @@
                   <pic:spPr>
                     <a:xfrm>
                       <a:off x="0" y="0"/>
-                      <a:ext cx="5731510" cy="1781175"/>
+                      <a:ext cx="4291393" cy="2325416"/>
                     </a:xfrm>
                     <a:prstGeom prst="rect">
                       <a:avLst/>
@@ -49,22 +84,25 @@
         </w:drawing>
       </w:r>
     </w:p>
-    <w:p>
-      <w:r>
-        <w:t>Step 2: Repository created in Git to record project progress</w:t>
-      </w:r>
-    </w:p>
-    <w:p>
-      <w:r>
-        <w:t xml:space="preserve">Refer to link: </w:t>
-      </w:r>
-      <w:r>
-        <w:t>https://github.com/siyi1989/projects.git</w:t>
-      </w:r>
-    </w:p>
-    <w:p>
-      <w:r>
-        <w:t>Step 3: Initialise AWS and store jar file in bucket</w:t>
+    <w:p/>
+    <w:p>
+      <w:r>
+        <w:t xml:space="preserve">Step 5: Use </w:t>
+      </w:r>
+      <w:r>
+        <w:t>Bash</w:t>
+      </w:r>
+      <w:r>
+        <w:t xml:space="preserve"> to install</w:t>
+      </w:r>
+      <w:r>
+        <w:t xml:space="preserve"> Git and Java</w:t>
+      </w:r>
+      <w:r>
+        <w:t xml:space="preserve"> and </w:t>
+      </w:r>
+      <w:r>
+        <w:t>Jenkins and initialise</w:t>
       </w:r>
     </w:p>
     <w:p>
@@ -73,10 +111,10 @@
           <w:noProof/>
         </w:rPr>
         <w:drawing>
-          <wp:inline distT="0" distB="0" distL="0" distR="0" wp14:anchorId="21C07F7F" wp14:editId="3335D5A0">
-            <wp:extent cx="5731510" cy="2708275"/>
-            <wp:effectExtent l="0" t="0" r="2540" b="0"/>
-            <wp:docPr id="2" name="Picture 2"/>
+          <wp:inline distT="0" distB="0" distL="0" distR="0" wp14:anchorId="50DC321C" wp14:editId="621ABDAB">
+            <wp:extent cx="3863340" cy="4308485"/>
+            <wp:effectExtent l="0" t="0" r="3810" b="0"/>
+            <wp:docPr id="1" name="Picture 1"/>
             <wp:cNvGraphicFramePr>
               <a:graphicFrameLocks xmlns:a="http://schemas.openxmlformats.org/drawingml/2006/main" noChangeAspect="1"/>
             </wp:cNvGraphicFramePr>
@@ -96,7 +134,7 @@
                   <pic:spPr>
                     <a:xfrm>
                       <a:off x="0" y="0"/>
-                      <a:ext cx="5731510" cy="2708275"/>
+                      <a:ext cx="3876881" cy="4323586"/>
                     </a:xfrm>
                     <a:prstGeom prst="rect">
                       <a:avLst/>
@@ -111,18 +149,14 @@
     </w:p>
     <w:p>
       <w:r>
-        <w:t xml:space="preserve">Step </w:t>
-      </w:r>
-      <w:proofErr w:type="gramStart"/>
-      <w:r>
-        <w:t>4:Initialise</w:t>
-      </w:r>
-      <w:proofErr w:type="gramEnd"/>
-      <w:r>
-        <w:t xml:space="preserve"> AWS instance</w:t>
-      </w:r>
-      <w:r>
-        <w:t xml:space="preserve"> using key and install Java</w:t>
+        <w:lastRenderedPageBreak/>
+        <w:t xml:space="preserve">Step 6: Configure </w:t>
+      </w:r>
+      <w:r>
+        <w:t>Jenkin</w:t>
+      </w:r>
+      <w:r>
+        <w:t xml:space="preserve"> (add plug in =post build task)</w:t>
       </w:r>
     </w:p>
     <w:p>
@@ -131,10 +165,10 @@
           <w:noProof/>
         </w:rPr>
         <w:drawing>
-          <wp:inline distT="0" distB="0" distL="0" distR="0" wp14:anchorId="4317796A" wp14:editId="1EAA231E">
-            <wp:extent cx="5731510" cy="2373630"/>
+          <wp:inline distT="0" distB="0" distL="0" distR="0" wp14:anchorId="2B224EBD" wp14:editId="17DC9AC2">
+            <wp:extent cx="5731510" cy="2506980"/>
             <wp:effectExtent l="0" t="0" r="2540" b="7620"/>
-            <wp:docPr id="3" name="Picture 3"/>
+            <wp:docPr id="6" name="Picture 6"/>
             <wp:cNvGraphicFramePr>
               <a:graphicFrameLocks xmlns:a="http://schemas.openxmlformats.org/drawingml/2006/main" noChangeAspect="1"/>
             </wp:cNvGraphicFramePr>
@@ -154,7 +188,7 @@
                   <pic:spPr>
                     <a:xfrm>
                       <a:off x="0" y="0"/>
-                      <a:ext cx="5731510" cy="2373630"/>
+                      <a:ext cx="5731510" cy="2506980"/>
                     </a:xfrm>
                     <a:prstGeom prst="rect">
                       <a:avLst/>
@@ -167,20 +201,59 @@
         </w:drawing>
       </w:r>
     </w:p>
-    <w:p/>
-    <w:p>
-      <w:r>
-        <w:lastRenderedPageBreak/>
-        <w:t>Step 5: Use CMD to install Jenkins and initialise</w:t>
-      </w:r>
-    </w:p>
-    <w:p/>
-    <w:p>
-      <w:r>
-        <w:t>Step 6: Configure and run Jar file in Jenkins</w:t>
-      </w:r>
-    </w:p>
-    <w:p/>
+    <w:p>
+      <w:r>
+        <w:t>Step 7: R</w:t>
+      </w:r>
+      <w:r>
+        <w:t xml:space="preserve">un </w:t>
+      </w:r>
+      <w:r>
+        <w:t>build</w:t>
+      </w:r>
+    </w:p>
+    <w:p>
+      <w:r>
+        <w:rPr>
+          <w:noProof/>
+        </w:rPr>
+        <w:drawing>
+          <wp:inline distT="0" distB="0" distL="0" distR="0" wp14:anchorId="37337EC6" wp14:editId="0F6D5DA4">
+            <wp:extent cx="5731510" cy="3183255"/>
+            <wp:effectExtent l="0" t="0" r="2540" b="0"/>
+            <wp:docPr id="7" name="Picture 7"/>
+            <wp:cNvGraphicFramePr>
+              <a:graphicFrameLocks xmlns:a="http://schemas.openxmlformats.org/drawingml/2006/main" noChangeAspect="1"/>
+            </wp:cNvGraphicFramePr>
+            <a:graphic xmlns:a="http://schemas.openxmlformats.org/drawingml/2006/main">
+              <a:graphicData uri="http://schemas.openxmlformats.org/drawingml/2006/picture">
+                <pic:pic xmlns:pic="http://schemas.openxmlformats.org/drawingml/2006/picture">
+                  <pic:nvPicPr>
+                    <pic:cNvPr id="1" name=""/>
+                    <pic:cNvPicPr/>
+                  </pic:nvPicPr>
+                  <pic:blipFill>
+                    <a:blip r:embed="rId7"/>
+                    <a:stretch>
+                      <a:fillRect/>
+                    </a:stretch>
+                  </pic:blipFill>
+                  <pic:spPr>
+                    <a:xfrm>
+                      <a:off x="0" y="0"/>
+                      <a:ext cx="5731510" cy="3183255"/>
+                    </a:xfrm>
+                    <a:prstGeom prst="rect">
+                      <a:avLst/>
+                    </a:prstGeom>
+                  </pic:spPr>
+                </pic:pic>
+              </a:graphicData>
+            </a:graphic>
+          </wp:inline>
+        </w:drawing>
+      </w:r>
+    </w:p>
     <w:p/>
     <w:p/>
     <w:sectPr>
